--- a/法令ファイル/海面漁業生産統計調査規則/海面漁業生産統計調査規則（昭和二十七年農林省令第六十五号）.docx
+++ b/法令ファイル/海面漁業生産統計調査規則/海面漁業生産統計調査規則（昭和二十七年農林省令第六十五号）.docx
@@ -156,35 +156,23 @@
     </w:p>
     <w:p>
       <w:pPr>
-        <w:pStyle w:val="Heading6"/>
+        <w:pStyle w:val="ListBullet"/>
         <w:ind w:left="880"/>
       </w:pPr>
       <w:r>
         <w:t>一</w:t>
-      </w:r>
-    </w:p>
-    <w:p>
-      <w:pPr>
-        <w:ind w:left="880"/>
-      </w:pPr>
-      <w:r>
+        <w:br/>
         <w:t>漁業種類別及び生産物種類別の生産量</w:t>
       </w:r>
     </w:p>
     <w:p>
       <w:pPr>
-        <w:pStyle w:val="Heading6"/>
+        <w:pStyle w:val="ListBullet"/>
         <w:ind w:left="880"/>
       </w:pPr>
       <w:r>
         <w:t>二</w:t>
-      </w:r>
-    </w:p>
-    <w:p>
-      <w:pPr>
-        <w:ind w:left="880"/>
-      </w:pPr>
-      <w:r>
+        <w:br/>
         <w:t>その他前号に関連する事項</w:t>
       </w:r>
     </w:p>
@@ -207,52 +195,34 @@
     </w:p>
     <w:p>
       <w:pPr>
-        <w:pStyle w:val="Heading6"/>
+        <w:pStyle w:val="ListBullet"/>
         <w:ind w:left="880"/>
       </w:pPr>
       <w:r>
         <w:t>一</w:t>
-      </w:r>
-    </w:p>
-    <w:p>
-      <w:pPr>
-        <w:ind w:left="880"/>
-      </w:pPr>
-      <w:r>
+        <w:br/>
         <w:t>生産物種類別の餌料の投下量</w:t>
       </w:r>
     </w:p>
     <w:p>
       <w:pPr>
-        <w:pStyle w:val="Heading6"/>
+        <w:pStyle w:val="ListBullet"/>
         <w:ind w:left="880"/>
       </w:pPr>
       <w:r>
         <w:t>二</w:t>
-      </w:r>
-    </w:p>
-    <w:p>
-      <w:pPr>
-        <w:ind w:left="880"/>
-      </w:pPr>
-      <w:r>
+        <w:br/>
         <w:t>生産物種類別の生産量</w:t>
       </w:r>
     </w:p>
     <w:p>
       <w:pPr>
-        <w:pStyle w:val="Heading6"/>
+        <w:pStyle w:val="ListBullet"/>
         <w:ind w:left="880"/>
       </w:pPr>
       <w:r>
         <w:t>三</w:t>
-      </w:r>
-    </w:p>
-    <w:p>
-      <w:pPr>
-        <w:ind w:left="880"/>
-      </w:pPr>
-      <w:r>
+        <w:br/>
         <w:t>その他前二号に関連する事項</w:t>
       </w:r>
     </w:p>
@@ -438,103 +408,67 @@
     </w:p>
     <w:p>
       <w:pPr>
-        <w:pStyle w:val="Heading6"/>
+        <w:pStyle w:val="ListBullet"/>
         <w:ind w:left="880"/>
       </w:pPr>
       <w:r>
         <w:t>一</w:t>
-      </w:r>
-    </w:p>
-    <w:p>
-      <w:pPr>
-        <w:ind w:left="880"/>
-      </w:pPr>
-      <w:r>
+        <w:br/>
         <w:t>漁業法第二十六条第一項の規定による農林水産大臣又は都道府県知事に対する報告</w:t>
       </w:r>
     </w:p>
     <w:p>
       <w:pPr>
-        <w:pStyle w:val="Heading6"/>
+        <w:pStyle w:val="ListBullet"/>
         <w:ind w:left="880"/>
       </w:pPr>
       <w:r>
         <w:t>二</w:t>
-      </w:r>
-    </w:p>
-    <w:p>
-      <w:pPr>
-        <w:ind w:left="880"/>
-      </w:pPr>
-      <w:r>
+        <w:br/>
         <w:t>漁業法第三十条第一項の規定による農林水産大臣又は都道府県知事に対する報告</w:t>
       </w:r>
     </w:p>
     <w:p>
       <w:pPr>
-        <w:pStyle w:val="Heading6"/>
+        <w:pStyle w:val="ListBullet"/>
         <w:ind w:left="880"/>
       </w:pPr>
       <w:r>
         <w:t>三</w:t>
-      </w:r>
-    </w:p>
-    <w:p>
-      <w:pPr>
-        <w:ind w:left="880"/>
-      </w:pPr>
-      <w:r>
+        <w:br/>
         <w:t>漁業法第五十二条第一項（同法第五十八条において準用する場合を含む。）の規定による農林水産大臣又は都道府県知事に対する報告</w:t>
       </w:r>
     </w:p>
     <w:p>
       <w:pPr>
-        <w:pStyle w:val="Heading6"/>
+        <w:pStyle w:val="ListBullet"/>
         <w:ind w:left="880"/>
       </w:pPr>
       <w:r>
         <w:t>四</w:t>
-      </w:r>
-    </w:p>
-    <w:p>
-      <w:pPr>
-        <w:ind w:left="880"/>
-      </w:pPr>
-      <w:r>
+        <w:br/>
         <w:t>漁業法第九十条第一項の規定による都道府県知事（同法第百八十三条の規定により農林水産大臣が自ら都道府県知事の権限を行う場合にあつては、農林水産大臣）に対する報告</w:t>
       </w:r>
     </w:p>
     <w:p>
       <w:pPr>
-        <w:pStyle w:val="Heading6"/>
+        <w:pStyle w:val="ListBullet"/>
         <w:ind w:left="880"/>
       </w:pPr>
       <w:r>
         <w:t>五</w:t>
-      </w:r>
-    </w:p>
-    <w:p>
-      <w:pPr>
-        <w:ind w:left="880"/>
-      </w:pPr>
-      <w:r>
+        <w:br/>
         <w:t>漁業の許可及び取締り等に関する省令（昭和三十八年農林省令第五号）第七十八条第一項の規定により農林水産大臣に提出する漁獲成績報告書による報告</w:t>
       </w:r>
     </w:p>
     <w:p>
       <w:pPr>
-        <w:pStyle w:val="Heading6"/>
+        <w:pStyle w:val="ListBullet"/>
         <w:ind w:left="880"/>
       </w:pPr>
       <w:r>
         <w:t>六</w:t>
-      </w:r>
-    </w:p>
-    <w:p>
-      <w:pPr>
-        <w:ind w:left="880"/>
-      </w:pPr>
-      <w:r>
+        <w:br/>
         <w:t>漁業法第百七十六条第一項の規定により農林水産大臣又は都道府県知事が徴する漁業に関する必要な報告</w:t>
       </w:r>
     </w:p>
@@ -724,7 +658,7 @@
         <w:pStyle w:val="Heading1"/>
       </w:pPr>
       <w:r>
-        <w:t>附　則（昭和二七年一二月二七日農林省令第九二号）</w:t>
+        <w:t>附則（昭和二七年一二月二七日農林省令第九二号）</w:t>
       </w:r>
     </w:p>
     <w:p>
@@ -742,7 +676,7 @@
         <w:pStyle w:val="Heading1"/>
       </w:pPr>
       <w:r>
-        <w:t>附　則（昭和三三年一○月一八日農林省令第四九号）</w:t>
+        <w:t>附則（昭和三三年一○月一八日農林省令第四九号）</w:t>
       </w:r>
     </w:p>
     <w:p>
@@ -760,7 +694,7 @@
         <w:pStyle w:val="Heading1"/>
       </w:pPr>
       <w:r>
-        <w:t>附　則（昭和四三年六月二六日農林省令第四四号）</w:t>
+        <w:t>附則（昭和四三年六月二六日農林省令第四四号）</w:t>
       </w:r>
     </w:p>
     <w:p>
@@ -778,7 +712,7 @@
         <w:pStyle w:val="Heading1"/>
       </w:pPr>
       <w:r>
-        <w:t>附　則（昭和四五年六月一○日農林省令第三六号）</w:t>
+        <w:t>附則（昭和四五年六月一○日農林省令第三六号）</w:t>
       </w:r>
     </w:p>
     <w:p>
@@ -796,10 +730,22 @@
         <w:pStyle w:val="Heading1"/>
       </w:pPr>
       <w:r>
-        <w:t>附　則（昭和四七年一二月四日農林省令第六二号）</w:t>
+        <w:t>附則（昭和四七年一二月四日農林省令第六二号）</w:t>
       </w:r>
     </w:p>
     <w:p>
+      <w:pPr>
+        <w:pStyle w:val="Heading5"/>
+        <w:ind w:left="440"/>
+      </w:pPr>
+      <w:r>
+        <w:t>１</w:t>
+      </w:r>
+    </w:p>
+    <w:p>
+      <w:pPr>
+        <w:ind w:left="440"/>
+      </w:pPr>
       <w:r>
         <w:t>この省令は、昭和四十七年十二月六日から施行する。</w:t>
       </w:r>
@@ -814,10 +760,22 @@
         <w:pStyle w:val="Heading1"/>
       </w:pPr>
       <w:r>
-        <w:t>附　則（昭和四八年四月二六日農林省令第三五号）</w:t>
+        <w:t>附則（昭和四八年四月二六日農林省令第三五号）</w:t>
       </w:r>
     </w:p>
     <w:p>
+      <w:pPr>
+        <w:pStyle w:val="Heading5"/>
+        <w:ind w:left="440"/>
+      </w:pPr>
+      <w:r>
+        <w:t>１</w:t>
+      </w:r>
+    </w:p>
+    <w:p>
+      <w:pPr>
+        <w:ind w:left="440"/>
+      </w:pPr>
       <w:r>
         <w:t>この省令は、公布の日から施行する。</w:t>
       </w:r>
@@ -849,7 +807,7 @@
         <w:pStyle w:val="Heading1"/>
       </w:pPr>
       <w:r>
-        <w:t>附　則（昭和四九年四月一七日農林省令第一八号）</w:t>
+        <w:t>附則（昭和四九年四月一七日農林省令第一八号）</w:t>
       </w:r>
     </w:p>
     <w:p>
@@ -867,7 +825,7 @@
         <w:pStyle w:val="Heading1"/>
       </w:pPr>
       <w:r>
-        <w:t>附　則（昭和五三年七月五日農林省令第四九号）</w:t>
+        <w:t>附則（昭和五三年七月五日農林省令第四九号）</w:t>
       </w:r>
     </w:p>
     <w:p>
@@ -893,10 +851,22 @@
         <w:pStyle w:val="Heading1"/>
       </w:pPr>
       <w:r>
-        <w:t>附　則（昭和五五年二月二三日農林水産省令第二号）</w:t>
+        <w:t>附則（昭和五五年二月二三日農林水産省令第二号）</w:t>
       </w:r>
     </w:p>
     <w:p>
+      <w:pPr>
+        <w:pStyle w:val="Heading5"/>
+        <w:ind w:left="440"/>
+      </w:pPr>
+      <w:r>
+        <w:t>１</w:t>
+      </w:r>
+    </w:p>
+    <w:p>
+      <w:pPr>
+        <w:ind w:left="440"/>
+      </w:pPr>
       <w:r>
         <w:t>この省令は、公布の日から施行する。</w:t>
       </w:r>
@@ -928,7 +898,7 @@
         <w:pStyle w:val="Heading1"/>
       </w:pPr>
       <w:r>
-        <w:t>附　則（昭和五八年一月二二日農林水産省令第一号）</w:t>
+        <w:t>附則（昭和五八年一月二二日農林水産省令第一号）</w:t>
       </w:r>
     </w:p>
     <w:p>
@@ -946,7 +916,7 @@
         <w:pStyle w:val="Heading1"/>
       </w:pPr>
       <w:r>
-        <w:t>附　則（昭和六〇年四月八日農林水産省令第九号）</w:t>
+        <w:t>附則（昭和六〇年四月八日農林水産省令第九号）</w:t>
       </w:r>
     </w:p>
     <w:p>
@@ -964,10 +934,22 @@
         <w:pStyle w:val="Heading1"/>
       </w:pPr>
       <w:r>
-        <w:t>附　則（平成元年一二月二八日農林水産省令第五〇号）</w:t>
+        <w:t>附則（平成元年一二月二八日農林水産省令第五〇号）</w:t>
       </w:r>
     </w:p>
     <w:p>
+      <w:pPr>
+        <w:pStyle w:val="Heading5"/>
+        <w:ind w:left="440"/>
+      </w:pPr>
+      <w:r>
+        <w:t>１</w:t>
+      </w:r>
+    </w:p>
+    <w:p>
+      <w:pPr>
+        <w:ind w:left="440"/>
+      </w:pPr>
       <w:r>
         <w:t>この省令は、平成二年一月一日から施行する。</w:t>
       </w:r>
@@ -999,10 +981,22 @@
         <w:pStyle w:val="Heading1"/>
       </w:pPr>
       <w:r>
-        <w:t>附　則（平成三年九月二六日農林水産省令第四三号）</w:t>
+        <w:t>附則（平成三年九月二六日農林水産省令第四三号）</w:t>
       </w:r>
     </w:p>
     <w:p>
+      <w:pPr>
+        <w:pStyle w:val="Heading5"/>
+        <w:ind w:left="440"/>
+      </w:pPr>
+      <w:r>
+        <w:t>１</w:t>
+      </w:r>
+    </w:p>
+    <w:p>
+      <w:pPr>
+        <w:ind w:left="440"/>
+      </w:pPr>
       <w:r>
         <w:t>この省令は、平成三年十月一日から施行する。</w:t>
       </w:r>
@@ -1017,7 +1011,115 @@
         <w:pStyle w:val="Heading1"/>
       </w:pPr>
       <w:r>
-        <w:t>附　則（平成四年四月一五日農林水産省令第一六号）</w:t>
+        <w:t>附則（平成四年四月一五日農林水産省令第一六号）</w:t>
+      </w:r>
+    </w:p>
+    <w:p>
+      <w:pPr>
+        <w:pStyle w:val="Heading5"/>
+        <w:ind w:left="440"/>
+      </w:pPr>
+      <w:r>
+        <w:t>１</w:t>
+      </w:r>
+    </w:p>
+    <w:p>
+      <w:pPr>
+        <w:ind w:left="440"/>
+      </w:pPr>
+      <w:r>
+        <w:t>この省令は、公布の日から施行する。</w:t>
+      </w:r>
+    </w:p>
+    <w:p>
+      <w:r>
+        <w:br w:type="page"/>
+      </w:r>
+    </w:p>
+    <w:p>
+      <w:pPr>
+        <w:pStyle w:val="Heading1"/>
+      </w:pPr>
+      <w:r>
+        <w:t>附則（平成五年四月一日農林水産省令第一六号）</w:t>
+      </w:r>
+    </w:p>
+    <w:p>
+      <w:pPr>
+        <w:pStyle w:val="Heading5"/>
+        <w:ind w:left="440"/>
+      </w:pPr>
+      <w:r>
+        <w:t>１</w:t>
+      </w:r>
+    </w:p>
+    <w:p>
+      <w:pPr>
+        <w:ind w:left="440"/>
+      </w:pPr>
+      <w:r>
+        <w:t>この省令は、公布の日から施行する。</w:t>
+      </w:r>
+    </w:p>
+    <w:p>
+      <w:r>
+        <w:br w:type="page"/>
+      </w:r>
+    </w:p>
+    <w:p>
+      <w:pPr>
+        <w:pStyle w:val="Heading1"/>
+      </w:pPr>
+      <w:r>
+        <w:t>附則（平成六年一二月二八日農林水産省令第八八号）</w:t>
+      </w:r>
+    </w:p>
+    <w:p>
+      <w:r>
+        <w:t>この省令は、平成七年一月一日から施行する。</w:t>
+      </w:r>
+    </w:p>
+    <w:p>
+      <w:r>
+        <w:br w:type="page"/>
+      </w:r>
+    </w:p>
+    <w:p>
+      <w:pPr>
+        <w:pStyle w:val="Heading1"/>
+      </w:pPr>
+      <w:r>
+        <w:t>附則（平成八年九月三〇日農林水産省令第五三号）</w:t>
+      </w:r>
+    </w:p>
+    <w:p>
+      <w:pPr>
+        <w:pStyle w:val="Heading5"/>
+        <w:ind w:left="440"/>
+      </w:pPr>
+      <w:r>
+        <w:t>１</w:t>
+      </w:r>
+    </w:p>
+    <w:p>
+      <w:pPr>
+        <w:ind w:left="440"/>
+      </w:pPr>
+      <w:r>
+        <w:t>この省令は、平成八年十月一日から施行する。</w:t>
+      </w:r>
+    </w:p>
+    <w:p>
+      <w:r>
+        <w:br w:type="page"/>
+      </w:r>
+    </w:p>
+    <w:p>
+      <w:pPr>
+        <w:pStyle w:val="Heading1"/>
+      </w:pPr>
+      <w:r>
+        <w:t>附則（平成一〇年一月二六日農林水産省令第一号）</w:t>
       </w:r>
     </w:p>
     <w:p>
@@ -1035,79 +1137,7 @@
         <w:pStyle w:val="Heading1"/>
       </w:pPr>
       <w:r>
-        <w:t>附　則（平成五年四月一日農林水産省令第一六号）</w:t>
-      </w:r>
-    </w:p>
-    <w:p>
-      <w:r>
-        <w:t>この省令は、公布の日から施行する。</w:t>
-      </w:r>
-    </w:p>
-    <w:p>
-      <w:r>
-        <w:br w:type="page"/>
-      </w:r>
-    </w:p>
-    <w:p>
-      <w:pPr>
-        <w:pStyle w:val="Heading1"/>
-      </w:pPr>
-      <w:r>
-        <w:t>附　則（平成六年一二月二八日農林水産省令第八八号）</w:t>
-      </w:r>
-    </w:p>
-    <w:p>
-      <w:r>
-        <w:t>この省令は、平成七年一月一日から施行する。</w:t>
-      </w:r>
-    </w:p>
-    <w:p>
-      <w:r>
-        <w:br w:type="page"/>
-      </w:r>
-    </w:p>
-    <w:p>
-      <w:pPr>
-        <w:pStyle w:val="Heading1"/>
-      </w:pPr>
-      <w:r>
-        <w:t>附　則（平成八年九月三〇日農林水産省令第五三号）</w:t>
-      </w:r>
-    </w:p>
-    <w:p>
-      <w:r>
-        <w:t>この省令は、平成八年十月一日から施行する。</w:t>
-      </w:r>
-    </w:p>
-    <w:p>
-      <w:r>
-        <w:br w:type="page"/>
-      </w:r>
-    </w:p>
-    <w:p>
-      <w:pPr>
-        <w:pStyle w:val="Heading1"/>
-      </w:pPr>
-      <w:r>
-        <w:t>附　則（平成一〇年一月二六日農林水産省令第一号）</w:t>
-      </w:r>
-    </w:p>
-    <w:p>
-      <w:r>
-        <w:t>この省令は、公布の日から施行する。</w:t>
-      </w:r>
-    </w:p>
-    <w:p>
-      <w:r>
-        <w:br w:type="page"/>
-      </w:r>
-    </w:p>
-    <w:p>
-      <w:pPr>
-        <w:pStyle w:val="Heading1"/>
-      </w:pPr>
-      <w:r>
-        <w:t>附　則（平成一二年九月一日農林水産省令第八二号）</w:t>
+        <w:t>附則（平成一二年九月一日農林水産省令第八二号）</w:t>
       </w:r>
     </w:p>
     <w:p>
@@ -1133,7 +1163,7 @@
         <w:pStyle w:val="Heading1"/>
       </w:pPr>
       <w:r>
-        <w:t>附　則（平成一三年一一月二九日農林水産省令第一四二号）</w:t>
+        <w:t>附則（平成一三年一一月二九日農林水産省令第一四二号）</w:t>
       </w:r>
     </w:p>
     <w:p>
@@ -1185,7 +1215,7 @@
         <w:pStyle w:val="Heading1"/>
       </w:pPr>
       <w:r>
-        <w:t>附　則（平成一五年六月二五日農林水産省令第六二号）</w:t>
+        <w:t>附則（平成一五年六月二五日農林水産省令第六二号）</w:t>
       </w:r>
     </w:p>
     <w:p>
@@ -1224,7 +1254,7 @@
         <w:pStyle w:val="Heading1"/>
       </w:pPr>
       <w:r>
-        <w:t>附　則（平成一八年三月二九日農林水産省令第一九号）</w:t>
+        <w:t>附則（平成一八年三月二九日農林水産省令第一九号）</w:t>
       </w:r>
     </w:p>
     <w:p>
@@ -1263,7 +1293,7 @@
         <w:pStyle w:val="Heading1"/>
       </w:pPr>
       <w:r>
-        <w:t>附　則（平成一八年九月二七日農林水産省令第七八号）</w:t>
+        <w:t>附則（平成一八年九月二七日農林水産省令第七八号）</w:t>
       </w:r>
     </w:p>
     <w:p>
@@ -1315,7 +1345,7 @@
         <w:pStyle w:val="Heading1"/>
       </w:pPr>
       <w:r>
-        <w:t>附　則（平成二〇年三月一九日農林水産省令第一四号）</w:t>
+        <w:t>附則（平成二〇年三月一九日農林水産省令第一四号）</w:t>
       </w:r>
     </w:p>
     <w:p>
@@ -1354,7 +1384,7 @@
         <w:pStyle w:val="Heading1"/>
       </w:pPr>
       <w:r>
-        <w:t>附　則（平成二〇年四月一日農林水産省令第二六号）</w:t>
+        <w:t>附則（平成二〇年四月一日農林水産省令第二六号）</w:t>
       </w:r>
     </w:p>
     <w:p>
@@ -1372,7 +1402,7 @@
         <w:pStyle w:val="Heading1"/>
       </w:pPr>
       <w:r>
-        <w:t>附　則（平成二一年三月一八日農林水産省令第九号）</w:t>
+        <w:t>附則（平成二一年三月一八日農林水産省令第九号）</w:t>
       </w:r>
     </w:p>
     <w:p>
@@ -1398,7 +1428,7 @@
         <w:pStyle w:val="Heading1"/>
       </w:pPr>
       <w:r>
-        <w:t>附　則（平成二三年八月三一日農林水産省令第五二号）</w:t>
+        <w:t>附則（平成二三年八月三一日農林水産省令第五二号）</w:t>
       </w:r>
     </w:p>
     <w:p>
@@ -1437,7 +1467,7 @@
         <w:pStyle w:val="Heading1"/>
       </w:pPr>
       <w:r>
-        <w:t>附　則（平成二三年一二月二七日農林水産省令第六八号）</w:t>
+        <w:t>附則（平成二三年一二月二七日農林水産省令第六八号）</w:t>
       </w:r>
     </w:p>
     <w:p>
@@ -1455,7 +1485,7 @@
         <w:pStyle w:val="Heading1"/>
       </w:pPr>
       <w:r>
-        <w:t>附　則（平成二七年一〇月一日農林水産省令第七六号）</w:t>
+        <w:t>附則（平成二七年一〇月一日農林水産省令第七六号）</w:t>
       </w:r>
     </w:p>
     <w:p>
@@ -1494,7 +1524,7 @@
         <w:pStyle w:val="Heading1"/>
       </w:pPr>
       <w:r>
-        <w:t>附　則（平成三〇年一二月二〇日農林水産省令第七九号）</w:t>
+        <w:t>附則（平成三〇年一二月二〇日農林水産省令第七九号）</w:t>
       </w:r>
     </w:p>
     <w:p>
@@ -1533,7 +1563,7 @@
         <w:pStyle w:val="Heading1"/>
       </w:pPr>
       <w:r>
-        <w:t>附　則（令和二年一一月二七日農林水産省令第八〇号）</w:t>
+        <w:t>附則（令和二年一一月二七日農林水産省令第八〇号）</w:t>
       </w:r>
     </w:p>
     <w:p>
@@ -1561,7 +1591,7 @@
     </w:pPr>
     <w:r>
       <w:tab/>
-      <w:t>WeGov v0.1 - FTS141</w:t>
+      <w:t>WeGov v0.2 - FTS141</w:t>
     </w:r>
   </w:p>
 </w:ftr>
